--- a/namaste-react-notes.docx
+++ b/namaste-react-notes.docx
@@ -4,7 +4,12 @@
   <w:body>
     <w:p>
       <w:r>
-        <w:t>dfsdf</w:t>
+        <w:t xml:space="preserve">Bundler  : webpack – </w:t>
+      </w:r>
+    </w:p>
+    <w:p>
+      <w:r>
+        <w:t xml:space="preserve">What is bundler:  minified , bundle , compress , clean code before pushing  code to production </w:t>
       </w:r>
     </w:p>
     <w:sectPr>
